--- a/отчёт 7-2kotlin.docx
+++ b/отчёт 7-2kotlin.docx
@@ -72,7 +72,61 @@
         <w:t>Блок-схема</w:t>
       </w:r>
     </w:p>
-    <w:p/>
+    <w:p>
+      <w:r>
+        <w:rPr>
+          <w:noProof/>
+        </w:rPr>
+        <w:drawing>
+          <wp:inline distT="0" distB="0" distL="0" distR="0" wp14:anchorId="6D7F47DE" wp14:editId="3481C6AF">
+            <wp:extent cx="5935980" cy="7239000"/>
+            <wp:effectExtent l="0" t="0" r="7620" b="0"/>
+            <wp:docPr id="2" name="Рисунок 2"/>
+            <wp:cNvGraphicFramePr>
+              <a:graphicFrameLocks xmlns:a="http://schemas.openxmlformats.org/drawingml/2006/main" noChangeAspect="1"/>
+            </wp:cNvGraphicFramePr>
+            <a:graphic xmlns:a="http://schemas.openxmlformats.org/drawingml/2006/main">
+              <a:graphicData uri="http://schemas.openxmlformats.org/drawingml/2006/picture">
+                <pic:pic xmlns:pic="http://schemas.openxmlformats.org/drawingml/2006/picture">
+                  <pic:nvPicPr>
+                    <pic:cNvPr id="0" name="Picture 2"/>
+                    <pic:cNvPicPr>
+                      <a:picLocks noChangeAspect="1" noChangeArrowheads="1"/>
+                    </pic:cNvPicPr>
+                  </pic:nvPicPr>
+                  <pic:blipFill>
+                    <a:blip r:embed="rId4">
+                      <a:extLst>
+                        <a:ext uri="{28A0092B-C50C-407E-A947-70E740481C1C}">
+                          <a14:useLocalDpi xmlns:a14="http://schemas.microsoft.com/office/drawing/2010/main" val="0"/>
+                        </a:ext>
+                      </a:extLst>
+                    </a:blip>
+                    <a:srcRect/>
+                    <a:stretch>
+                      <a:fillRect/>
+                    </a:stretch>
+                  </pic:blipFill>
+                  <pic:spPr bwMode="auto">
+                    <a:xfrm>
+                      <a:off x="0" y="0"/>
+                      <a:ext cx="5935980" cy="7239000"/>
+                    </a:xfrm>
+                    <a:prstGeom prst="rect">
+                      <a:avLst/>
+                    </a:prstGeom>
+                    <a:noFill/>
+                    <a:ln>
+                      <a:noFill/>
+                    </a:ln>
+                  </pic:spPr>
+                </pic:pic>
+              </a:graphicData>
+            </a:graphic>
+          </wp:inline>
+        </w:drawing>
+      </w:r>
+    </w:p>
     <w:p/>
     <w:p>
       <w:r>
@@ -118,6 +172,7 @@
           <w:szCs w:val="20"/>
           <w:lang w:eastAsia="ru-RU"/>
         </w:rPr>
+        <w:lastRenderedPageBreak/>
         <w:t>import</w:t>
       </w:r>
       <w:proofErr w:type="spellEnd"/>
@@ -1266,13 +1321,7 @@
       </w:r>
     </w:p>
     <w:p/>
-    <w:p>
-      <w:pPr>
-        <w:rPr>
-          <w:lang w:val="en-US"/>
-        </w:rPr>
-      </w:pPr>
-    </w:p>
+    <w:p/>
     <w:sectPr>
       <w:pgSz w:w="11906" w:h="16838"/>
       <w:pgMar w:top="1134" w:right="850" w:bottom="1134" w:left="1701" w:header="708" w:footer="708" w:gutter="0"/>
